--- a/articles/day22/20221007.docx
+++ b/articles/day22/20221007.docx
@@ -27,11 +27,13 @@
       <w:r>
         <w:t xml:space="preserve">Orleans的分布式交易(Distributed ACID Transaction)最早的討論出於西元2016年微軟研究院的一個研究論文：</w:t>
       </w:r>
-      <w:r>
-        <w:t xml:space="preserve"> </w:t>
-      </w:r>
-      <w:r>
-        <w:t xml:space="preserve">&gt; Transactions for Distributed Actors in the Cloud</w:t>
+    </w:p>
+    <w:p>
+      <w:pPr>
+        <w:pStyle w:val="BlockText"/>
+      </w:pPr>
+      <w:r>
+        <w:t xml:space="preserve">Transactions for Distributed Actors in the Cloud</w:t>
       </w:r>
       <w:r>
         <w:br/>
@@ -42,7 +44,7 @@
     </w:p>
     <w:p>
       <w:pPr>
-        <w:pStyle w:val="BodyText"/>
+        <w:pStyle w:val="FirstParagraph"/>
       </w:pPr>
       <w:r>
         <w:t xml:space="preserve">後來在 v3.0 於2019年正式發佈時才成為正式功能，基本上是一個</w:t>
@@ -268,6 +270,14 @@
     <w:p>
       <w:pPr>
         <w:pStyle w:val="FirstParagraph"/>
+      </w:pPr>
+      <w:r>
+        <w:t xml:space="preserve">流程示意圖如下：</w:t>
+      </w:r>
+    </w:p>
+    <w:p>
+      <w:pPr>
+        <w:pStyle w:val="BodyText"/>
       </w:pPr>
       <w:r>
         <w:drawing>
